--- a/courses/apcsa/ProposalAP APCSP.docx
+++ b/courses/apcsa/ProposalAP APCSP.docx
@@ -7,158 +7,184 @@
         <w:t xml:space="preserve">Title: </w:t>
       </w:r>
       <w:r>
-        <w:t>Teaching Python in APCS Principles</w:t>
+        <w:t>Teaching APCS Principles</w:t>
+      </w:r>
+      <w:r>
+        <w:t xml:space="preserve"> with Python</w:t>
+      </w:r>
+    </w:p>
+    <w:p>
+      <w:r>
+        <w:t xml:space="preserve">Short Desc: </w:t>
+      </w:r>
+      <w:r>
+        <w:t>We will discuss a curriculum that I created that uses Python based on the NEW APCS Principles 2020-2021 Conceptual Framework from the College Board.</w:t>
+      </w:r>
+    </w:p>
+    <w:p/>
+    <w:p>
+      <w:r>
+        <w:t xml:space="preserve">Description: </w:t>
+      </w:r>
+    </w:p>
+    <w:p>
+      <w:r>
+        <w:t>With some of the recent breakthroughs in machine learning and artificial intelligence, Python has become one of the most popular language among developers. It is an easy-to-learn, expressive and powerful language, making it an ideal language for beginner programmers. The curriculum that I created seeks to integrate Python in the teaching of the Big Ideas from the new 2020-2021 APCS Principles Conceptual Framework. Students will have the chance to apply Python in many interdisciplinary contexts including:</w:t>
+      </w:r>
+    </w:p>
+    <w:p>
+      <w:r>
+        <w:t>1)</w:t>
+      </w:r>
+      <w:r>
+        <w:tab/>
+        <w:t>reading in the entire works of Shakespeare and programmatically analyze its word frequency.</w:t>
+      </w:r>
+    </w:p>
+    <w:p>
+      <w:r>
+        <w:t>2)</w:t>
+      </w:r>
+      <w:r>
+        <w:tab/>
+        <w:t xml:space="preserve">work with and manipulate images using </w:t>
+      </w:r>
+      <w:proofErr w:type="spellStart"/>
+      <w:r>
+        <w:t>Numpy</w:t>
+      </w:r>
+      <w:proofErr w:type="spellEnd"/>
+      <w:r>
+        <w:t>.</w:t>
+      </w:r>
+    </w:p>
+    <w:p>
+      <w:r>
+        <w:t>3)</w:t>
+      </w:r>
+      <w:r>
+        <w:tab/>
+        <w:t>analyze and manipulate audio .wav files with Python and programmatically determine what note or chord is played on various instruments.</w:t>
+      </w:r>
+    </w:p>
+    <w:p>
+      <w:r>
+        <w:t>4)</w:t>
+      </w:r>
+      <w:r>
+        <w:tab/>
+        <w:t>import large datasets including medical records, housing prices and clean and analyze the data with Pandas.</w:t>
+      </w:r>
+    </w:p>
+    <w:p>
+      <w:r>
+        <w:t>5)</w:t>
+      </w:r>
+      <w:r>
+        <w:tab/>
+        <w:t>write a program that recognizes handwritten digits using a neural network.</w:t>
       </w:r>
       <w:bookmarkStart w:id="0" w:name="_GoBack"/>
       <w:bookmarkEnd w:id="0"/>
     </w:p>
     <w:p>
       <w:r>
-        <w:t xml:space="preserve">Short Desc: </w:t>
-      </w:r>
-      <w:r>
-        <w:t>We will discuss a supplemental curriculum that I created on how to teach students to code an arcade game in Java.</w:t>
-      </w:r>
-    </w:p>
-    <w:p>
-      <w:r>
-        <w:t xml:space="preserve">Description: </w:t>
-      </w:r>
-    </w:p>
-    <w:p>
-      <w:r>
-        <w:t xml:space="preserve">Many students take APCSA because they want to be able to write their own games. That interest can be a powerful motivator for them to master the essentials of Java necessary for such a project. We will discuss a fun, supplemental curriculum with lecture notes, videos, labs and solutions that teachers can adopt for their class. </w:t>
-      </w:r>
-    </w:p>
-    <w:p>
-      <w:r>
-        <w:t>The curriculum will walk students through coding an entire game using an object-oriented design. Along the way, they will learn and understand concepts such as:</w:t>
-      </w:r>
-    </w:p>
-    <w:p>
-      <w:r>
-        <w:t>1) conditionals</w:t>
-      </w:r>
-    </w:p>
-    <w:p>
-      <w:r>
-        <w:t>2) loops</w:t>
-      </w:r>
-    </w:p>
-    <w:p>
-      <w:r>
-        <w:t xml:space="preserve">3) arrays and </w:t>
-      </w:r>
+        <w:t>Learning Outcomes:</w:t>
+      </w:r>
+    </w:p>
+    <w:p>
+      <w:r>
+        <w:t xml:space="preserve">1) Participants will be able to analyze a specific </w:t>
+      </w:r>
+      <w:r>
+        <w:t>project</w:t>
+      </w:r>
+      <w:r>
+        <w:t xml:space="preserve"> from the curriculum and </w:t>
+      </w:r>
+      <w:r>
+        <w:t xml:space="preserve">develop a lesson plan </w:t>
+      </w:r>
+      <w:r>
+        <w:t xml:space="preserve">to </w:t>
+      </w:r>
+      <w:r>
+        <w:t xml:space="preserve">teach the project. </w:t>
+      </w:r>
+    </w:p>
+    <w:p>
+      <w:r>
+        <w:t>2</w:t>
+      </w:r>
+      <w:r>
+        <w:t xml:space="preserve">) </w:t>
+      </w:r>
+      <w:r>
+        <w:t xml:space="preserve">Participants will be able to </w:t>
+      </w:r>
+      <w:r>
+        <w:t xml:space="preserve">compare the learning objectives from a programming project </w:t>
+      </w:r>
+      <w:r>
+        <w:t xml:space="preserve">to those </w:t>
+      </w:r>
+      <w:r>
+        <w:t>from the Conceptual Framework</w:t>
+      </w:r>
+      <w:r>
+        <w:t xml:space="preserve"> and see how they are aligned. </w:t>
+      </w:r>
+    </w:p>
+    <w:p>
+      <w:r>
+        <w:t xml:space="preserve">3) </w:t>
+      </w:r>
+      <w:r>
+        <w:t>Participants will be able t</w:t>
+      </w:r>
+      <w:r>
+        <w:t xml:space="preserve">o compare some key differences between teaching APCS Principles with </w:t>
+      </w:r>
+      <w:r>
+        <w:t>Java vs. Python.</w:t>
+      </w:r>
+    </w:p>
+    <w:p/>
+    <w:p/>
+    <w:p>
       <w:proofErr w:type="spellStart"/>
       <w:r>
-        <w:t>arraylists</w:t>
+        <w:t>Sesssion</w:t>
       </w:r>
       <w:proofErr w:type="spellEnd"/>
       <w:r>
-        <w:t xml:space="preserve"> of custom objects</w:t>
-      </w:r>
-    </w:p>
-    <w:p>
-      <w:r>
-        <w:t>4) 2D arrays</w:t>
-      </w:r>
-    </w:p>
-    <w:p>
-      <w:r>
-        <w:t>5) inheritance and polymorphism</w:t>
-      </w:r>
-    </w:p>
-    <w:p>
-      <w:r>
-        <w:t>6) basic collision detection and resolution</w:t>
-      </w:r>
-    </w:p>
-    <w:p>
-      <w:r>
-        <w:t>7) even recursion!</w:t>
-      </w:r>
-    </w:p>
-    <w:p>
-      <w:r>
-        <w:t>Participants will be able to select specific labs from the curriculum to supplement their classroom instruction.</w:t>
-      </w:r>
-    </w:p>
-    <w:p/>
-    <w:p>
-      <w:r>
-        <w:t>Learning Outcomes:</w:t>
-      </w:r>
-    </w:p>
-    <w:p>
-      <w:r>
-        <w:t xml:space="preserve">1) Participants will be able to analyze a specific lab from the curriculum and </w:t>
-      </w:r>
-      <w:r>
-        <w:t xml:space="preserve">develop a lesson plan </w:t>
-      </w:r>
-      <w:r>
-        <w:t>to incorporate it into their APCSA curriculum.</w:t>
-      </w:r>
-    </w:p>
-    <w:p>
-      <w:r>
-        <w:t xml:space="preserve">2) Participants will be able </w:t>
-      </w:r>
-      <w:r>
-        <w:t xml:space="preserve">implement code </w:t>
-      </w:r>
-      <w:r>
-        <w:t>to solve</w:t>
-      </w:r>
-      <w:r>
-        <w:t xml:space="preserve"> one of the arcade game labs. </w:t>
-      </w:r>
-    </w:p>
-    <w:p>
-      <w:r>
-        <w:t>3)</w:t>
-      </w:r>
-      <w:r>
-        <w:t xml:space="preserve"> Participants will be able to select specific labs from the curriculum that can supplement their own classroom instruction.</w:t>
-      </w:r>
-    </w:p>
-    <w:p>
-      <w:r>
-        <w:t xml:space="preserve">4) </w:t>
-      </w:r>
-      <w:r>
-        <w:t>Participants will be able to analyze specific sections of code from the arcade game</w:t>
-      </w:r>
-      <w:r>
-        <w:t xml:space="preserve"> on a topic</w:t>
-      </w:r>
-      <w:r>
-        <w:t xml:space="preserve"> </w:t>
-      </w:r>
-      <w:r>
-        <w:t xml:space="preserve">and </w:t>
-      </w:r>
-      <w:r>
-        <w:t xml:space="preserve">develop three or four strategies to </w:t>
-      </w:r>
-      <w:r>
-        <w:t xml:space="preserve">incorporate it in their instruction. </w:t>
-      </w:r>
-    </w:p>
-    <w:p/>
-    <w:p>
-      <w:proofErr w:type="spellStart"/>
-      <w:r>
-        <w:t>Sesssion</w:t>
-      </w:r>
-      <w:proofErr w:type="spellEnd"/>
-      <w:r>
         <w:t>:</w:t>
       </w:r>
     </w:p>
     <w:p>
       <w:r>
-        <w:t>1) Preview of the arcade game including all of its features.</w:t>
+        <w:t xml:space="preserve">1) </w:t>
+      </w:r>
+      <w:r>
+        <w:t xml:space="preserve">Overview </w:t>
+      </w:r>
+      <w:r>
+        <w:t xml:space="preserve">of </w:t>
+      </w:r>
+      <w:r>
+        <w:t xml:space="preserve">some </w:t>
+      </w:r>
+      <w:r>
+        <w:t xml:space="preserve">of the </w:t>
+      </w:r>
+      <w:r>
+        <w:t xml:space="preserve">key features </w:t>
+      </w:r>
+      <w:r>
+        <w:t xml:space="preserve">of the </w:t>
+      </w:r>
+      <w:r>
+        <w:t>curriculum.</w:t>
       </w:r>
       <w:r>
         <w:t xml:space="preserve"> (10 minutes)</w:t>
@@ -166,7 +192,19 @@
     </w:p>
     <w:p>
       <w:r>
-        <w:t>2) Overview of the curriculum. (10 minutes)</w:t>
+        <w:t xml:space="preserve">2) </w:t>
+      </w:r>
+      <w:r>
+        <w:t>Differences between Java vs. Python in APCS Principles</w:t>
+      </w:r>
+      <w:r>
+        <w:t>.</w:t>
+      </w:r>
+      <w:r>
+        <w:t xml:space="preserve"> I have taught using both before. </w:t>
+      </w:r>
+      <w:r>
+        <w:t xml:space="preserve"> (10 minutes)</w:t>
       </w:r>
     </w:p>
     <w:p>
@@ -183,7 +221,10 @@
         <w:t>-</w:t>
       </w:r>
       <w:r>
-        <w:t>depth walkthrough of each of the labs</w:t>
+        <w:t xml:space="preserve">depth walkthrough of </w:t>
+      </w:r>
+      <w:r>
+        <w:t>some of the projects</w:t>
       </w:r>
       <w:r>
         <w:t xml:space="preserve"> including the learning objectives and </w:t>
@@ -206,7 +247,13 @@
         <w:t xml:space="preserve">) </w:t>
       </w:r>
       <w:r>
-        <w:t>Try to code a lab. Participants will be asked to code a solution to a lab. (20 minutes)</w:t>
+        <w:t>Try to code a lab. Participants will be asked to code a solution to a</w:t>
+      </w:r>
+      <w:r>
+        <w:t xml:space="preserve"> short</w:t>
+      </w:r>
+      <w:r>
+        <w:t xml:space="preserve"> lab. (20 minutes)</w:t>
       </w:r>
     </w:p>
     <w:p>
@@ -227,6 +274,287 @@
     </w:sectPr>
   </w:body>
 </w:document>
+</file>
+
+<file path=word/numbering.xml><?xml version="1.0" encoding="utf-8"?>
+<w:numbering xmlns:wpc="http://schemas.microsoft.com/office/word/2010/wordprocessingCanvas" xmlns:cx="http://schemas.microsoft.com/office/drawing/2014/chartex" xmlns:cx1="http://schemas.microsoft.com/office/drawing/2015/9/8/chartex" xmlns:cx2="http://schemas.microsoft.com/office/drawing/2015/10/21/chartex" xmlns:cx3="http://schemas.microsoft.com/office/drawing/2016/5/9/chartex" xmlns:cx4="http://schemas.microsoft.com/office/drawing/2016/5/10/chartex" xmlns:cx5="http://schemas.microsoft.com/office/drawing/2016/5/11/chartex" xmlns:cx6="http://schemas.microsoft.com/office/drawing/2016/5/12/chartex" xmlns:cx7="http://schemas.microsoft.com/office/drawing/2016/5/13/chartex" xmlns:cx8="http://schemas.microsoft.com/office/drawing/2016/5/14/chartex" xmlns:mc="http://schemas.openxmlformats.org/markup-compatibility/2006" xmlns:aink="http://schemas.microsoft.com/office/drawing/2016/ink" xmlns:am3d="http://schemas.microsoft.com/office/drawing/2017/model3d" xmlns:o="urn:schemas-microsoft-com:office:office" xmlns:r="http://schemas.openxmlformats.org/officeDocument/2006/relationships" xmlns:m="http://schemas.openxmlformats.org/officeDocument/2006/math" xmlns:v="urn:schemas-microsoft-com:vml" xmlns:wp14="http://schemas.microsoft.com/office/word/2010/wordprocessingDrawing" xmlns:wp="http://schemas.openxmlformats.org/drawingml/2006/wordprocessingDrawing" xmlns:w10="urn:schemas-microsoft-com:office:word" xmlns:w="http://schemas.openxmlformats.org/wordprocessingml/2006/main" xmlns:w14="http://schemas.microsoft.com/office/word/2010/wordml" xmlns:w15="http://schemas.microsoft.com/office/word/2012/wordml" xmlns:w16cid="http://schemas.microsoft.com/office/word/2016/wordml/cid" xmlns:w16se="http://schemas.microsoft.com/office/word/2015/wordml/symex" xmlns:wpg="http://schemas.microsoft.com/office/word/2010/wordprocessingGroup" xmlns:wpi="http://schemas.microsoft.com/office/word/2010/wordprocessingInk" xmlns:wne="http://schemas.microsoft.com/office/word/2006/wordml" xmlns:wps="http://schemas.microsoft.com/office/word/2010/wordprocessingShape" mc:Ignorable="w14 w15 w16se w16cid wp14">
+  <w:abstractNum w:abstractNumId="0" w15:restartNumberingAfterBreak="0">
+    <w:nsid w:val="1C0F3482"/>
+    <w:multiLevelType w:val="hybridMultilevel"/>
+    <w:tmpl w:val="AD9CD3C8"/>
+    <w:lvl w:ilvl="0" w:tplc="04090011">
+      <w:start w:val="1"/>
+      <w:numFmt w:val="decimal"/>
+      <w:lvlText w:val="%1)"/>
+      <w:lvlJc w:val="left"/>
+      <w:pPr>
+        <w:ind w:left="720" w:hanging="360"/>
+      </w:pPr>
+      <w:rPr>
+        <w:rFonts w:hint="default"/>
+      </w:rPr>
+    </w:lvl>
+    <w:lvl w:ilvl="1" w:tplc="04090019" w:tentative="1">
+      <w:start w:val="1"/>
+      <w:numFmt w:val="lowerLetter"/>
+      <w:lvlText w:val="%2."/>
+      <w:lvlJc w:val="left"/>
+      <w:pPr>
+        <w:ind w:left="1440" w:hanging="360"/>
+      </w:pPr>
+    </w:lvl>
+    <w:lvl w:ilvl="2" w:tplc="0409001B" w:tentative="1">
+      <w:start w:val="1"/>
+      <w:numFmt w:val="lowerRoman"/>
+      <w:lvlText w:val="%3."/>
+      <w:lvlJc w:val="right"/>
+      <w:pPr>
+        <w:ind w:left="2160" w:hanging="180"/>
+      </w:pPr>
+    </w:lvl>
+    <w:lvl w:ilvl="3" w:tplc="0409000F" w:tentative="1">
+      <w:start w:val="1"/>
+      <w:numFmt w:val="decimal"/>
+      <w:lvlText w:val="%4."/>
+      <w:lvlJc w:val="left"/>
+      <w:pPr>
+        <w:ind w:left="2880" w:hanging="360"/>
+      </w:pPr>
+    </w:lvl>
+    <w:lvl w:ilvl="4" w:tplc="04090019" w:tentative="1">
+      <w:start w:val="1"/>
+      <w:numFmt w:val="lowerLetter"/>
+      <w:lvlText w:val="%5."/>
+      <w:lvlJc w:val="left"/>
+      <w:pPr>
+        <w:ind w:left="3600" w:hanging="360"/>
+      </w:pPr>
+    </w:lvl>
+    <w:lvl w:ilvl="5" w:tplc="0409001B" w:tentative="1">
+      <w:start w:val="1"/>
+      <w:numFmt w:val="lowerRoman"/>
+      <w:lvlText w:val="%6."/>
+      <w:lvlJc w:val="right"/>
+      <w:pPr>
+        <w:ind w:left="4320" w:hanging="180"/>
+      </w:pPr>
+    </w:lvl>
+    <w:lvl w:ilvl="6" w:tplc="0409000F" w:tentative="1">
+      <w:start w:val="1"/>
+      <w:numFmt w:val="decimal"/>
+      <w:lvlText w:val="%7."/>
+      <w:lvlJc w:val="left"/>
+      <w:pPr>
+        <w:ind w:left="5040" w:hanging="360"/>
+      </w:pPr>
+    </w:lvl>
+    <w:lvl w:ilvl="7" w:tplc="04090019" w:tentative="1">
+      <w:start w:val="1"/>
+      <w:numFmt w:val="lowerLetter"/>
+      <w:lvlText w:val="%8."/>
+      <w:lvlJc w:val="left"/>
+      <w:pPr>
+        <w:ind w:left="5760" w:hanging="360"/>
+      </w:pPr>
+    </w:lvl>
+    <w:lvl w:ilvl="8" w:tplc="0409001B" w:tentative="1">
+      <w:start w:val="1"/>
+      <w:numFmt w:val="lowerRoman"/>
+      <w:lvlText w:val="%9."/>
+      <w:lvlJc w:val="right"/>
+      <w:pPr>
+        <w:ind w:left="6480" w:hanging="180"/>
+      </w:pPr>
+    </w:lvl>
+  </w:abstractNum>
+  <w:abstractNum w:abstractNumId="1" w15:restartNumberingAfterBreak="0">
+    <w:nsid w:val="492315A9"/>
+    <w:multiLevelType w:val="hybridMultilevel"/>
+    <w:tmpl w:val="BD32A180"/>
+    <w:lvl w:ilvl="0" w:tplc="04090011">
+      <w:start w:val="1"/>
+      <w:numFmt w:val="decimal"/>
+      <w:lvlText w:val="%1)"/>
+      <w:lvlJc w:val="left"/>
+      <w:pPr>
+        <w:ind w:left="720" w:hanging="360"/>
+      </w:pPr>
+      <w:rPr>
+        <w:rFonts w:hint="default"/>
+      </w:rPr>
+    </w:lvl>
+    <w:lvl w:ilvl="1" w:tplc="04090019" w:tentative="1">
+      <w:start w:val="1"/>
+      <w:numFmt w:val="lowerLetter"/>
+      <w:lvlText w:val="%2."/>
+      <w:lvlJc w:val="left"/>
+      <w:pPr>
+        <w:ind w:left="1440" w:hanging="360"/>
+      </w:pPr>
+    </w:lvl>
+    <w:lvl w:ilvl="2" w:tplc="0409001B" w:tentative="1">
+      <w:start w:val="1"/>
+      <w:numFmt w:val="lowerRoman"/>
+      <w:lvlText w:val="%3."/>
+      <w:lvlJc w:val="right"/>
+      <w:pPr>
+        <w:ind w:left="2160" w:hanging="180"/>
+      </w:pPr>
+    </w:lvl>
+    <w:lvl w:ilvl="3" w:tplc="0409000F" w:tentative="1">
+      <w:start w:val="1"/>
+      <w:numFmt w:val="decimal"/>
+      <w:lvlText w:val="%4."/>
+      <w:lvlJc w:val="left"/>
+      <w:pPr>
+        <w:ind w:left="2880" w:hanging="360"/>
+      </w:pPr>
+    </w:lvl>
+    <w:lvl w:ilvl="4" w:tplc="04090019" w:tentative="1">
+      <w:start w:val="1"/>
+      <w:numFmt w:val="lowerLetter"/>
+      <w:lvlText w:val="%5."/>
+      <w:lvlJc w:val="left"/>
+      <w:pPr>
+        <w:ind w:left="3600" w:hanging="360"/>
+      </w:pPr>
+    </w:lvl>
+    <w:lvl w:ilvl="5" w:tplc="0409001B" w:tentative="1">
+      <w:start w:val="1"/>
+      <w:numFmt w:val="lowerRoman"/>
+      <w:lvlText w:val="%6."/>
+      <w:lvlJc w:val="right"/>
+      <w:pPr>
+        <w:ind w:left="4320" w:hanging="180"/>
+      </w:pPr>
+    </w:lvl>
+    <w:lvl w:ilvl="6" w:tplc="0409000F" w:tentative="1">
+      <w:start w:val="1"/>
+      <w:numFmt w:val="decimal"/>
+      <w:lvlText w:val="%7."/>
+      <w:lvlJc w:val="left"/>
+      <w:pPr>
+        <w:ind w:left="5040" w:hanging="360"/>
+      </w:pPr>
+    </w:lvl>
+    <w:lvl w:ilvl="7" w:tplc="04090019" w:tentative="1">
+      <w:start w:val="1"/>
+      <w:numFmt w:val="lowerLetter"/>
+      <w:lvlText w:val="%8."/>
+      <w:lvlJc w:val="left"/>
+      <w:pPr>
+        <w:ind w:left="5760" w:hanging="360"/>
+      </w:pPr>
+    </w:lvl>
+    <w:lvl w:ilvl="8" w:tplc="0409001B" w:tentative="1">
+      <w:start w:val="1"/>
+      <w:numFmt w:val="lowerRoman"/>
+      <w:lvlText w:val="%9."/>
+      <w:lvlJc w:val="right"/>
+      <w:pPr>
+        <w:ind w:left="6480" w:hanging="180"/>
+      </w:pPr>
+    </w:lvl>
+  </w:abstractNum>
+  <w:abstractNum w:abstractNumId="2" w15:restartNumberingAfterBreak="0">
+    <w:nsid w:val="69290AC6"/>
+    <w:multiLevelType w:val="hybridMultilevel"/>
+    <w:tmpl w:val="79D699D6"/>
+    <w:lvl w:ilvl="0" w:tplc="04090011">
+      <w:start w:val="1"/>
+      <w:numFmt w:val="decimal"/>
+      <w:lvlText w:val="%1)"/>
+      <w:lvlJc w:val="left"/>
+      <w:pPr>
+        <w:ind w:left="720" w:hanging="360"/>
+      </w:pPr>
+      <w:rPr>
+        <w:rFonts w:hint="default"/>
+      </w:rPr>
+    </w:lvl>
+    <w:lvl w:ilvl="1" w:tplc="04090019" w:tentative="1">
+      <w:start w:val="1"/>
+      <w:numFmt w:val="lowerLetter"/>
+      <w:lvlText w:val="%2."/>
+      <w:lvlJc w:val="left"/>
+      <w:pPr>
+        <w:ind w:left="1440" w:hanging="360"/>
+      </w:pPr>
+    </w:lvl>
+    <w:lvl w:ilvl="2" w:tplc="0409001B" w:tentative="1">
+      <w:start w:val="1"/>
+      <w:numFmt w:val="lowerRoman"/>
+      <w:lvlText w:val="%3."/>
+      <w:lvlJc w:val="right"/>
+      <w:pPr>
+        <w:ind w:left="2160" w:hanging="180"/>
+      </w:pPr>
+    </w:lvl>
+    <w:lvl w:ilvl="3" w:tplc="0409000F" w:tentative="1">
+      <w:start w:val="1"/>
+      <w:numFmt w:val="decimal"/>
+      <w:lvlText w:val="%4."/>
+      <w:lvlJc w:val="left"/>
+      <w:pPr>
+        <w:ind w:left="2880" w:hanging="360"/>
+      </w:pPr>
+    </w:lvl>
+    <w:lvl w:ilvl="4" w:tplc="04090019" w:tentative="1">
+      <w:start w:val="1"/>
+      <w:numFmt w:val="lowerLetter"/>
+      <w:lvlText w:val="%5."/>
+      <w:lvlJc w:val="left"/>
+      <w:pPr>
+        <w:ind w:left="3600" w:hanging="360"/>
+      </w:pPr>
+    </w:lvl>
+    <w:lvl w:ilvl="5" w:tplc="0409001B" w:tentative="1">
+      <w:start w:val="1"/>
+      <w:numFmt w:val="lowerRoman"/>
+      <w:lvlText w:val="%6."/>
+      <w:lvlJc w:val="right"/>
+      <w:pPr>
+        <w:ind w:left="4320" w:hanging="180"/>
+      </w:pPr>
+    </w:lvl>
+    <w:lvl w:ilvl="6" w:tplc="0409000F" w:tentative="1">
+      <w:start w:val="1"/>
+      <w:numFmt w:val="decimal"/>
+      <w:lvlText w:val="%7."/>
+      <w:lvlJc w:val="left"/>
+      <w:pPr>
+        <w:ind w:left="5040" w:hanging="360"/>
+      </w:pPr>
+    </w:lvl>
+    <w:lvl w:ilvl="7" w:tplc="04090019" w:tentative="1">
+      <w:start w:val="1"/>
+      <w:numFmt w:val="lowerLetter"/>
+      <w:lvlText w:val="%8."/>
+      <w:lvlJc w:val="left"/>
+      <w:pPr>
+        <w:ind w:left="5760" w:hanging="360"/>
+      </w:pPr>
+    </w:lvl>
+    <w:lvl w:ilvl="8" w:tplc="0409001B" w:tentative="1">
+      <w:start w:val="1"/>
+      <w:numFmt w:val="lowerRoman"/>
+      <w:lvlText w:val="%9."/>
+      <w:lvlJc w:val="right"/>
+      <w:pPr>
+        <w:ind w:left="6480" w:hanging="180"/>
+      </w:pPr>
+    </w:lvl>
+  </w:abstractNum>
+  <w:num w:numId="1">
+    <w:abstractNumId w:val="1"/>
+  </w:num>
+  <w:num w:numId="2">
+    <w:abstractNumId w:val="2"/>
+  </w:num>
+  <w:num w:numId="3">
+    <w:abstractNumId w:val="0"/>
+  </w:num>
+</w:numbering>
 </file>
 
 <file path=word/styles.xml><?xml version="1.0" encoding="utf-8"?>
@@ -242,7 +570,7 @@
     </w:rPrDefault>
     <w:pPrDefault/>
   </w:docDefaults>
-  <w:latentStyles w:defLockedState="0" w:defUIPriority="99" w:defSemiHidden="0" w:defUnhideWhenUsed="0" w:defQFormat="0" w:count="377">
+  <w:latentStyles w:defLockedState="0" w:defUIPriority="99" w:defSemiHidden="0" w:defUnhideWhenUsed="0" w:defQFormat="0" w:count="376">
     <w:lsdException w:name="Normal" w:uiPriority="0" w:qFormat="1"/>
     <w:lsdException w:name="heading 1" w:uiPriority="9" w:qFormat="1"/>
     <w:lsdException w:name="heading 2" w:semiHidden="1" w:uiPriority="9" w:unhideWhenUsed="1" w:qFormat="1"/>
@@ -619,7 +947,6 @@
     <w:lsdException w:name="Hashtag" w:semiHidden="1" w:unhideWhenUsed="1"/>
     <w:lsdException w:name="Unresolved Mention" w:semiHidden="1" w:unhideWhenUsed="1"/>
     <w:lsdException w:name="Smart Link" w:semiHidden="1" w:unhideWhenUsed="1"/>
-    <w:lsdException w:name="Smart Link Error" w:semiHidden="1" w:unhideWhenUsed="1"/>
   </w:latentStyles>
   <w:style w:type="paragraph" w:default="1" w:styleId="Normal">
     <w:name w:val="Normal"/>
